--- a/Humanities/Biomes/PQE Method Activity.docx
+++ b/Humanities/Biomes/PQE Method Activity.docx
@@ -1,6 +1,6 @@
 
 <file path=word/document.xml><?xml version="1.0" encoding="utf-8"?>
-<w:document xmlns:wpc="http://schemas.microsoft.com/office/word/2010/wordprocessingCanvas" xmlns:cx="http://schemas.microsoft.com/office/drawing/2014/chartex" xmlns:cx1="http://schemas.microsoft.com/office/drawing/2015/9/8/chartex" xmlns:cx2="http://schemas.microsoft.com/office/drawing/2015/10/21/chartex" xmlns:cx3="http://schemas.microsoft.com/office/drawing/2016/5/9/chartex" xmlns:cx4="http://schemas.microsoft.com/office/drawing/2016/5/10/chartex" xmlns:cx5="http://schemas.microsoft.com/office/drawing/2016/5/11/chartex" xmlns:cx6="http://schemas.microsoft.com/office/drawing/2016/5/12/chartex" xmlns:cx7="http://schemas.microsoft.com/office/drawing/2016/5/13/chartex" xmlns:cx8="http://schemas.microsoft.com/office/drawing/2016/5/14/chartex" xmlns:mc="http://schemas.openxmlformats.org/markup-compatibility/2006" xmlns:aink="http://schemas.microsoft.com/office/drawing/2016/ink" xmlns:am3d="http://schemas.microsoft.com/office/drawing/2017/model3d" xmlns:o="urn:schemas-microsoft-com:office:office" xmlns:r="http://schemas.openxmlformats.org/officeDocument/2006/relationships" xmlns:m="http://schemas.openxmlformats.org/officeDocument/2006/math" xmlns:v="urn:schemas-microsoft-com:vml" xmlns:wp14="http://schemas.microsoft.com/office/word/2010/wordprocessingDrawing" xmlns:wp="http://schemas.openxmlformats.org/drawingml/2006/wordprocessingDrawing" xmlns:w10="urn:schemas-microsoft-com:office:word" xmlns:w="http://schemas.openxmlformats.org/wordprocessingml/2006/main" xmlns:w14="http://schemas.microsoft.com/office/word/2010/wordml" xmlns:w15="http://schemas.microsoft.com/office/word/2012/wordml" xmlns:w16cid="http://schemas.microsoft.com/office/word/2016/wordml/cid" xmlns:w16se="http://schemas.microsoft.com/office/word/2015/wordml/symex" xmlns:wpg="http://schemas.microsoft.com/office/word/2010/wordprocessingGroup" xmlns:wpi="http://schemas.microsoft.com/office/word/2010/wordprocessingInk" xmlns:wne="http://schemas.microsoft.com/office/word/2006/wordml" xmlns:wps="http://schemas.microsoft.com/office/word/2010/wordprocessingShape" mc:Ignorable="w14 w15 w16se w16cid wp14">
+<w:document xmlns:wpc="http://schemas.microsoft.com/office/word/2010/wordprocessingCanvas" xmlns:cx="http://schemas.microsoft.com/office/drawing/2014/chartex" xmlns:cx1="http://schemas.microsoft.com/office/drawing/2015/9/8/chartex" xmlns:cx2="http://schemas.microsoft.com/office/drawing/2015/10/21/chartex" xmlns:cx3="http://schemas.microsoft.com/office/drawing/2016/5/9/chartex" xmlns:cx4="http://schemas.microsoft.com/office/drawing/2016/5/10/chartex" xmlns:cx5="http://schemas.microsoft.com/office/drawing/2016/5/11/chartex" xmlns:cx6="http://schemas.microsoft.com/office/drawing/2016/5/12/chartex" xmlns:cx7="http://schemas.microsoft.com/office/drawing/2016/5/13/chartex" xmlns:cx8="http://schemas.microsoft.com/office/drawing/2016/5/14/chartex" xmlns:mc="http://schemas.openxmlformats.org/markup-compatibility/2006" xmlns:aink="http://schemas.microsoft.com/office/drawing/2016/ink" xmlns:am3d="http://schemas.microsoft.com/office/drawing/2017/model3d" xmlns:o="urn:schemas-microsoft-com:office:office" xmlns:r="http://schemas.openxmlformats.org/officeDocument/2006/relationships" xmlns:m="http://schemas.openxmlformats.org/officeDocument/2006/math" xmlns:v="urn:schemas-microsoft-com:vml" xmlns:wp14="http://schemas.microsoft.com/office/word/2010/wordprocessingDrawing" xmlns:wp="http://schemas.openxmlformats.org/drawingml/2006/wordprocessingDrawing" xmlns:w10="urn:schemas-microsoft-com:office:word" xmlns:w="http://schemas.openxmlformats.org/wordprocessingml/2006/main" xmlns:w14="http://schemas.microsoft.com/office/word/2010/wordml" xmlns:w15="http://schemas.microsoft.com/office/word/2012/wordml" xmlns:w16cex="http://schemas.microsoft.com/office/word/2018/wordml/cex" xmlns:w16cid="http://schemas.microsoft.com/office/word/2016/wordml/cid" xmlns:w16="http://schemas.microsoft.com/office/word/2018/wordml" xmlns:w16sdtdh="http://schemas.microsoft.com/office/word/2020/wordml/sdtdatahash" xmlns:w16se="http://schemas.microsoft.com/office/word/2015/wordml/symex" xmlns:wpg="http://schemas.microsoft.com/office/word/2010/wordprocessingGroup" xmlns:wpi="http://schemas.microsoft.com/office/word/2010/wordprocessingInk" xmlns:wne="http://schemas.microsoft.com/office/word/2006/wordml" xmlns:wps="http://schemas.microsoft.com/office/word/2010/wordprocessingShape" mc:Ignorable="w14 w15 w16se w16cid w16 w16cex w16sdtdh wp14">
   <w:body>
     <w:p>
       <w:pPr>
@@ -309,7 +309,7 @@
               </wp:anchor>
             </w:drawing>
           </mc:Choice>
-          <mc:Fallback xmlns:w16="http://schemas.microsoft.com/office/word/2018/wordml" xmlns:w16cex="http://schemas.microsoft.com/office/word/2018/wordml/cex">
+          <mc:Fallback>
             <w:pict>
               <v:shapetype w14:anchorId="20A2A19C" id="_x0000_t63" coordsize="21600,21600" o:spt="63" adj="1350,25920" path="wr,,21600,21600@15@16@17@18l@21@22xe">
                 <v:stroke joinstyle="miter"/>
@@ -489,21 +489,70 @@
       <w:pPr>
         <w:rPr>
           <w:rFonts w:cstheme="minorHAnsi"/>
-          <w:sz w:val="24"/>
-          <w:szCs w:val="24"/>
-        </w:rPr>
-      </w:pPr>
-      <w:r>
-        <w:rPr>
-          <w:rFonts w:cstheme="minorHAnsi"/>
-          <w:sz w:val="24"/>
-          <w:szCs w:val="24"/>
-        </w:rPr>
-        <w:t xml:space="preserve">The general pattern of volcanoes in relation to plates around the world shows that they are largely located in linear patterns on the plate boundaries. </w:t>
-      </w:r>
-      <w:r>
-        <w:rPr>
-          <w:rFonts w:cstheme="minorHAnsi"/>
+          <w:color w:val="70AD47" w:themeColor="accent6"/>
+          <w:sz w:val="24"/>
+          <w:szCs w:val="24"/>
+        </w:rPr>
+      </w:pPr>
+      <w:r>
+        <w:rPr>
+          <w:rFonts w:cstheme="minorHAnsi"/>
+          <w:color w:val="FF0000"/>
+          <w:sz w:val="24"/>
+          <w:szCs w:val="24"/>
+        </w:rPr>
+        <w:t>The general pattern of volcanoes in relation to plates around the world shows that they are largely located in linear patterns on the plate boundaries</w:t>
+      </w:r>
+      <w:r>
+        <w:rPr>
+          <w:rFonts w:cstheme="minorHAnsi"/>
+          <w:color w:val="70AD47" w:themeColor="accent6"/>
+          <w:sz w:val="24"/>
+          <w:szCs w:val="24"/>
+        </w:rPr>
+        <w:t>.</w:t>
+      </w:r>
+    </w:p>
+    <w:p>
+      <w:pPr>
+        <w:rPr>
+          <w:rFonts w:cstheme="minorHAnsi"/>
+          <w:color w:val="70AD47" w:themeColor="accent6"/>
+          <w:sz w:val="24"/>
+          <w:szCs w:val="24"/>
+        </w:rPr>
+      </w:pPr>
+      <w:r>
+        <w:rPr>
+          <w:rFonts w:cstheme="minorHAnsi"/>
+          <w:color w:val="0070C0"/>
+          <w:sz w:val="24"/>
+          <w:szCs w:val="24"/>
+        </w:rPr>
+        <w:t>Of the volcanoes in the world, approximately 80% can be found on the plate boundaries.</w:t>
+      </w:r>
+    </w:p>
+    <w:p>
+      <w:pPr>
+        <w:rPr>
+          <w:rFonts w:cstheme="minorHAnsi"/>
+          <w:sz w:val="24"/>
+          <w:szCs w:val="24"/>
+        </w:rPr>
+      </w:pPr>
+      <w:r>
+        <w:rPr>
+          <w:rFonts w:cstheme="minorHAnsi"/>
+          <w:color w:val="70AD47" w:themeColor="accent6"/>
+          <w:sz w:val="24"/>
+          <w:szCs w:val="24"/>
+        </w:rPr>
+        <w:t xml:space="preserve"> </w:t>
+      </w:r>
+      <w:r>
+        <w:rPr>
+          <w:rFonts w:cstheme="minorHAnsi"/>
+          <w:color w:val="70AD47" w:themeColor="accent6"/>
           <w:sz w:val="24"/>
           <w:szCs w:val="24"/>
         </w:rPr>
@@ -516,14 +565,6 @@
           <w:szCs w:val="24"/>
         </w:rPr>
         <w:t xml:space="preserve"> </w:t>
-      </w:r>
-      <w:r>
-        <w:rPr>
-          <w:rFonts w:cstheme="minorHAnsi"/>
-          <w:sz w:val="24"/>
-          <w:szCs w:val="24"/>
-        </w:rPr>
-        <w:t xml:space="preserve">Of the volcanoes in the world, approximately 80% can be found on the plate boundaries. </w:t>
       </w:r>
     </w:p>
     <w:p>
@@ -674,7 +715,7 @@
               </wp:anchor>
             </w:drawing>
           </mc:Choice>
-          <mc:Fallback xmlns:w16="http://schemas.microsoft.com/office/word/2018/wordml" xmlns:w16cex="http://schemas.microsoft.com/office/word/2018/wordml/cex">
+          <mc:Fallback>
             <w:pict>
               <v:shape w14:anchorId="5B2A5E97" id="Speech Bubble: Oval 4" o:spid="_x0000_s1027" type="#_x0000_t63" style="position:absolute;margin-left:256.5pt;margin-top:2.85pt;width:123pt;height:60.75pt;z-index:251664384;visibility:visible;mso-wrap-style:square;mso-width-percent:0;mso-height-percent:0;mso-wrap-distance-left:9pt;mso-wrap-distance-top:0;mso-wrap-distance-right:9pt;mso-wrap-distance-bottom:0;mso-position-horizontal:absolute;mso-position-horizontal-relative:text;mso-position-vertical:absolute;mso-position-vertical-relative:text;mso-width-percent:0;mso-height-percent:0;mso-width-relative:margin;mso-height-relative:margin;v-text-anchor:middle" o:gfxdata="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" adj="-3841,-5443" fillcolor="#4472c4" strokecolor="#2f528f" strokeweight="1pt">
                 <v:textbox>
@@ -808,7 +849,7 @@
           <w:sz w:val="24"/>
           <w:szCs w:val="24"/>
         </w:rPr>
-        <w:t>Of all the earthquakes approximately 80% are located on or around plate boundaries. Some exceptions can be found in North America where some quakes have occurred approximately 6028.94 km away from a plate boundary.</w:t>
+        <w:t>.</w:t>
       </w:r>
       <w:r>
         <w:rPr>
@@ -825,6 +866,40 @@
           <w:szCs w:val="24"/>
         </w:rPr>
         <w:t>The earthquakes of the world in relation to plate boundaries shows that they are generally located on plate boundaries or surrounding areas creating mostly linear patterns with some clustering around the base of the Eurasian Plate and south- east Asia.</w:t>
+      </w:r>
+    </w:p>
+    <w:p>
+      <w:pPr>
+        <w:rPr>
+          <w:rFonts w:cstheme="minorHAnsi"/>
+          <w:sz w:val="24"/>
+          <w:szCs w:val="24"/>
+        </w:rPr>
+      </w:pPr>
+      <w:r>
+        <w:rPr>
+          <w:rFonts w:cstheme="minorHAnsi"/>
+          <w:sz w:val="24"/>
+          <w:szCs w:val="24"/>
+        </w:rPr>
+        <w:t>Of all the earthquakes approximately 80% are located on or around plate boundaries.</w:t>
+      </w:r>
+    </w:p>
+    <w:p>
+      <w:pPr>
+        <w:rPr>
+          <w:rFonts w:cstheme="minorHAnsi"/>
+          <w:sz w:val="24"/>
+          <w:szCs w:val="24"/>
+        </w:rPr>
+      </w:pPr>
+      <w:r>
+        <w:rPr>
+          <w:rFonts w:cstheme="minorHAnsi"/>
+          <w:sz w:val="24"/>
+          <w:szCs w:val="24"/>
+        </w:rPr>
+        <w:t>Some exceptions can be found in North America where some quakes have occurred approximately 6028.94 km away from a plate boundary</w:t>
       </w:r>
     </w:p>
     <w:p>
@@ -847,10 +922,7 @@
           <w:numId w:val="3"/>
         </w:numPr>
       </w:pPr>
-      <w:bookmarkStart w:id="0" w:name="_GoBack"/>
-      <w:bookmarkEnd w:id="0"/>
-      <w:r>
-        <w:lastRenderedPageBreak/>
+      <w:r>
         <w:t xml:space="preserve">Use the map below and the PQE method, describe the distribution of Australia’s </w:t>
       </w:r>
       <w:r>
@@ -1297,6 +1369,7 @@
           <w:szCs w:val="20"/>
           <w:lang w:eastAsia="en-AU"/>
         </w:rPr>
+        <w:lastRenderedPageBreak/>
         <w:drawing>
           <wp:inline distT="0" distB="0" distL="0" distR="0" wp14:anchorId="55FFC5F8" wp14:editId="200C17C2">
             <wp:extent cx="4914900" cy="4458516"/>
@@ -1371,7 +1444,7 @@
 </file>
 
 <file path=word/numbering.xml><?xml version="1.0" encoding="utf-8"?>
-<w:numbering xmlns:wpc="http://schemas.microsoft.com/office/word/2010/wordprocessingCanvas" xmlns:cx="http://schemas.microsoft.com/office/drawing/2014/chartex" xmlns:cx1="http://schemas.microsoft.com/office/drawing/2015/9/8/chartex" xmlns:cx2="http://schemas.microsoft.com/office/drawing/2015/10/21/chartex" xmlns:cx3="http://schemas.microsoft.com/office/drawing/2016/5/9/chartex" xmlns:cx4="http://schemas.microsoft.com/office/drawing/2016/5/10/chartex" xmlns:cx5="http://schemas.microsoft.com/office/drawing/2016/5/11/chartex" xmlns:cx6="http://schemas.microsoft.com/office/drawing/2016/5/12/chartex" xmlns:cx7="http://schemas.microsoft.com/office/drawing/2016/5/13/chartex" xmlns:cx8="http://schemas.microsoft.com/office/drawing/2016/5/14/chartex" xmlns:mc="http://schemas.openxmlformats.org/markup-compatibility/2006" xmlns:aink="http://schemas.microsoft.com/office/drawing/2016/ink" xmlns:am3d="http://schemas.microsoft.com/office/drawing/2017/model3d" xmlns:o="urn:schemas-microsoft-com:office:office" xmlns:r="http://schemas.openxmlformats.org/officeDocument/2006/relationships" xmlns:m="http://schemas.openxmlformats.org/officeDocument/2006/math" xmlns:v="urn:schemas-microsoft-com:vml" xmlns:wp14="http://schemas.microsoft.com/office/word/2010/wordprocessingDrawing" xmlns:wp="http://schemas.openxmlformats.org/drawingml/2006/wordprocessingDrawing" xmlns:w10="urn:schemas-microsoft-com:office:word" xmlns:w="http://schemas.openxmlformats.org/wordprocessingml/2006/main" xmlns:w14="http://schemas.microsoft.com/office/word/2010/wordml" xmlns:w15="http://schemas.microsoft.com/office/word/2012/wordml" xmlns:w16cid="http://schemas.microsoft.com/office/word/2016/wordml/cid" xmlns:w16se="http://schemas.microsoft.com/office/word/2015/wordml/symex" xmlns:wpg="http://schemas.microsoft.com/office/word/2010/wordprocessingGroup" xmlns:wpi="http://schemas.microsoft.com/office/word/2010/wordprocessingInk" xmlns:wne="http://schemas.microsoft.com/office/word/2006/wordml" xmlns:wps="http://schemas.microsoft.com/office/word/2010/wordprocessingShape" mc:Ignorable="w14 w15 w16se w16cid wp14">
+<w:numbering xmlns:wpc="http://schemas.microsoft.com/office/word/2010/wordprocessingCanvas" xmlns:cx="http://schemas.microsoft.com/office/drawing/2014/chartex" xmlns:cx1="http://schemas.microsoft.com/office/drawing/2015/9/8/chartex" xmlns:cx2="http://schemas.microsoft.com/office/drawing/2015/10/21/chartex" xmlns:cx3="http://schemas.microsoft.com/office/drawing/2016/5/9/chartex" xmlns:cx4="http://schemas.microsoft.com/office/drawing/2016/5/10/chartex" xmlns:cx5="http://schemas.microsoft.com/office/drawing/2016/5/11/chartex" xmlns:cx6="http://schemas.microsoft.com/office/drawing/2016/5/12/chartex" xmlns:cx7="http://schemas.microsoft.com/office/drawing/2016/5/13/chartex" xmlns:cx8="http://schemas.microsoft.com/office/drawing/2016/5/14/chartex" xmlns:mc="http://schemas.openxmlformats.org/markup-compatibility/2006" xmlns:aink="http://schemas.microsoft.com/office/drawing/2016/ink" xmlns:am3d="http://schemas.microsoft.com/office/drawing/2017/model3d" xmlns:o="urn:schemas-microsoft-com:office:office" xmlns:r="http://schemas.openxmlformats.org/officeDocument/2006/relationships" xmlns:m="http://schemas.openxmlformats.org/officeDocument/2006/math" xmlns:v="urn:schemas-microsoft-com:vml" xmlns:wp14="http://schemas.microsoft.com/office/word/2010/wordprocessingDrawing" xmlns:wp="http://schemas.openxmlformats.org/drawingml/2006/wordprocessingDrawing" xmlns:w10="urn:schemas-microsoft-com:office:word" xmlns:w="http://schemas.openxmlformats.org/wordprocessingml/2006/main" xmlns:w14="http://schemas.microsoft.com/office/word/2010/wordml" xmlns:w15="http://schemas.microsoft.com/office/word/2012/wordml" xmlns:w16cex="http://schemas.microsoft.com/office/word/2018/wordml/cex" xmlns:w16cid="http://schemas.microsoft.com/office/word/2016/wordml/cid" xmlns:w16="http://schemas.microsoft.com/office/word/2018/wordml" xmlns:w16sdtdh="http://schemas.microsoft.com/office/word/2020/wordml/sdtdatahash" xmlns:w16se="http://schemas.microsoft.com/office/word/2015/wordml/symex" xmlns:wpg="http://schemas.microsoft.com/office/word/2010/wordprocessingGroup" xmlns:wpi="http://schemas.microsoft.com/office/word/2010/wordprocessingInk" xmlns:wne="http://schemas.microsoft.com/office/word/2006/wordml" xmlns:wps="http://schemas.microsoft.com/office/word/2010/wordprocessingShape" mc:Ignorable="w14 w15 w16se w16cid w16 w16cex w16sdtdh wp14">
   <w:abstractNum w:abstractNumId="0" w15:restartNumberingAfterBreak="0">
     <w:nsid w:val="155A4C05"/>
     <w:multiLevelType w:val="hybridMultilevel"/>
@@ -1878,7 +1951,7 @@
 </file>
 
 <file path=word/styles.xml><?xml version="1.0" encoding="utf-8"?>
-<w:styles xmlns:mc="http://schemas.openxmlformats.org/markup-compatibility/2006" xmlns:r="http://schemas.openxmlformats.org/officeDocument/2006/relationships" xmlns:w="http://schemas.openxmlformats.org/wordprocessingml/2006/main" xmlns:w14="http://schemas.microsoft.com/office/word/2010/wordml" xmlns:w15="http://schemas.microsoft.com/office/word/2012/wordml" xmlns:w16cid="http://schemas.microsoft.com/office/word/2016/wordml/cid" xmlns:w16se="http://schemas.microsoft.com/office/word/2015/wordml/symex" mc:Ignorable="w14 w15 w16se w16cid">
+<w:styles xmlns:mc="http://schemas.openxmlformats.org/markup-compatibility/2006" xmlns:r="http://schemas.openxmlformats.org/officeDocument/2006/relationships" xmlns:w="http://schemas.openxmlformats.org/wordprocessingml/2006/main" xmlns:w14="http://schemas.microsoft.com/office/word/2010/wordml" xmlns:w15="http://schemas.microsoft.com/office/word/2012/wordml" xmlns:w16cex="http://schemas.microsoft.com/office/word/2018/wordml/cex" xmlns:w16cid="http://schemas.microsoft.com/office/word/2016/wordml/cid" xmlns:w16="http://schemas.microsoft.com/office/word/2018/wordml" xmlns:w16sdtdh="http://schemas.microsoft.com/office/word/2020/wordml/sdtdatahash" xmlns:w16se="http://schemas.microsoft.com/office/word/2015/wordml/symex" mc:Ignorable="w14 w15 w16se w16cid w16 w16cex w16sdtdh">
   <w:docDefaults>
     <w:rPrDefault>
       <w:rPr>
@@ -2651,21 +2724,6 @@
 </file>
 
 <file path=customXml/item1.xml><?xml version="1.0" encoding="utf-8"?>
-<?mso-contentType ?>
-<FormTemplates xmlns="http://schemas.microsoft.com/sharepoint/v3/contenttype/forms">
-  <Display>DocumentLibraryForm</Display>
-  <Edit>DocumentLibraryForm</Edit>
-  <New>DocumentLibraryForm</New>
-</FormTemplates>
-</file>
-
-<file path=customXml/item2.xml><?xml version="1.0" encoding="utf-8"?>
-<p:properties xmlns:p="http://schemas.microsoft.com/office/2006/metadata/properties" xmlns:xsi="http://www.w3.org/2001/XMLSchema-instance" xmlns:pc="http://schemas.microsoft.com/office/infopath/2007/PartnerControls">
-  <documentManagement/>
-</p:properties>
-</file>
-
-<file path=customXml/item3.xml><?xml version="1.0" encoding="utf-8"?>
 <ct:contentTypeSchema xmlns:ct="http://schemas.microsoft.com/office/2006/metadata/contentType" xmlns:ma="http://schemas.microsoft.com/office/2006/metadata/properties/metaAttributes" ct:_="" ma:_="" ma:contentTypeName="Document" ma:contentTypeID="0x010100FADE236594B8664FA9AE974BEB55DFE1" ma:contentTypeVersion="13" ma:contentTypeDescription="Create a new document." ma:contentTypeScope="" ma:versionID="3652cc5b6f5c4e8a92356afee0896c08">
   <xsd:schema xmlns:xsd="http://www.w3.org/2001/XMLSchema" xmlns:xs="http://www.w3.org/2001/XMLSchema" xmlns:p="http://schemas.microsoft.com/office/2006/metadata/properties" xmlns:ns3="e7332888-3218-4cbd-94fd-a187df7605e7" xmlns:ns4="65587756-7622-45e3-ae05-129e72c4ae34" targetNamespace="http://schemas.microsoft.com/office/2006/metadata/properties" ma:root="true" ma:fieldsID="797d83a8e5b1890e629bdc9ca26f4830" ns3:_="" ns4:_="">
     <xsd:import namespace="e7332888-3218-4cbd-94fd-a187df7605e7"/>
@@ -2888,24 +2946,22 @@
 </ct:contentTypeSchema>
 </file>
 
-<file path=customXml/itemProps1.xml><?xml version="1.0" encoding="utf-8"?>
-<ds:datastoreItem xmlns:ds="http://schemas.openxmlformats.org/officeDocument/2006/customXml" ds:itemID="{50B9EBCA-7BC9-47C9-AE8A-739CAF8E4144}">
-  <ds:schemaRefs>
-    <ds:schemaRef ds:uri="http://schemas.microsoft.com/sharepoint/v3/contenttype/forms"/>
-  </ds:schemaRefs>
-</ds:datastoreItem>
+<file path=customXml/item2.xml><?xml version="1.0" encoding="utf-8"?>
+<p:properties xmlns:p="http://schemas.microsoft.com/office/2006/metadata/properties" xmlns:xsi="http://www.w3.org/2001/XMLSchema-instance" xmlns:pc="http://schemas.microsoft.com/office/infopath/2007/PartnerControls">
+  <documentManagement/>
+</p:properties>
 </file>
 
-<file path=customXml/itemProps2.xml><?xml version="1.0" encoding="utf-8"?>
-<ds:datastoreItem xmlns:ds="http://schemas.openxmlformats.org/officeDocument/2006/customXml" ds:itemID="{09F49F01-C980-4FD3-9E0F-97420186ACC1}">
-  <ds:schemaRefs>
-    <ds:schemaRef ds:uri="http://schemas.microsoft.com/office/2006/metadata/properties"/>
-    <ds:schemaRef ds:uri="http://schemas.microsoft.com/office/infopath/2007/PartnerControls"/>
-  </ds:schemaRefs>
-</ds:datastoreItem>
+<file path=customXml/item3.xml><?xml version="1.0" encoding="utf-8"?>
+<?mso-contentType ?>
+<FormTemplates xmlns="http://schemas.microsoft.com/sharepoint/v3/contenttype/forms">
+  <Display>DocumentLibraryForm</Display>
+  <Edit>DocumentLibraryForm</Edit>
+  <New>DocumentLibraryForm</New>
+</FormTemplates>
 </file>
 
-<file path=customXml/itemProps3.xml><?xml version="1.0" encoding="utf-8"?>
+<file path=customXml/itemProps1.xml><?xml version="1.0" encoding="utf-8"?>
 <ds:datastoreItem xmlns:ds="http://schemas.openxmlformats.org/officeDocument/2006/customXml" ds:itemID="{E615DA55-4CDC-474D-89FB-6488DAA50C6C}">
   <ds:schemaRefs>
     <ds:schemaRef ds:uri="http://schemas.microsoft.com/office/2006/metadata/contentType"/>
@@ -2922,4 +2978,21 @@
     <ds:schemaRef ds:uri="http://schemas.microsoft.com/internal/obd"/>
   </ds:schemaRefs>
 </ds:datastoreItem>
+</file>
+
+<file path=customXml/itemProps2.xml><?xml version="1.0" encoding="utf-8"?>
+<ds:datastoreItem xmlns:ds="http://schemas.openxmlformats.org/officeDocument/2006/customXml" ds:itemID="{09F49F01-C980-4FD3-9E0F-97420186ACC1}">
+  <ds:schemaRefs>
+    <ds:schemaRef ds:uri="http://schemas.microsoft.com/office/2006/metadata/properties"/>
+    <ds:schemaRef ds:uri="http://schemas.microsoft.com/office/infopath/2007/PartnerControls"/>
+  </ds:schemaRefs>
+</ds:datastoreItem>
+</file>
+
+<file path=customXml/itemProps3.xml><?xml version="1.0" encoding="utf-8"?>
+<ds:datastoreItem xmlns:ds="http://schemas.openxmlformats.org/officeDocument/2006/customXml" ds:itemID="{50B9EBCA-7BC9-47C9-AE8A-739CAF8E4144}">
+  <ds:schemaRefs>
+    <ds:schemaRef ds:uri="http://schemas.microsoft.com/sharepoint/v3/contenttype/forms"/>
+  </ds:schemaRefs>
+</ds:datastoreItem>
 </file>